--- a/all note/7-NOSQL.docx
+++ b/all note/7-NOSQL.docx
@@ -10076,8 +10076,6 @@
     </w:p>
     <w:p/>
     <w:p>
-      <w:bookmarkStart w:id="0" w:name="_GoBack"/>
-      <w:bookmarkEnd w:id="0"/>
       <w:r>
         <w:t>[root@sql51 ~]# redis-cli -h 192.168.4.51 -p 6351 -a 123456</w:t>
       </w:r>
@@ -16552,12 +16550,27 @@
     </w:p>
     <w:p>
       <w:r>
-        <w:t>[root@client-50 ~]# /usr/local/mongodb/bin/mongoexport --host 192.168.4.50 --port 27050 -d gamedb -c t1 -f name,age,school --type csv &gt; /mdbdata/t1.csv</w:t>
-      </w:r>
-    </w:p>
-    <w:p>
-      <w:r>
-        <w:t>2019-03-02T17:35:46.201+0800</w:t>
+        <w:t>[root@client-50</w:t>
+      </w:r>
+      <w:r>
+        <w:rPr>
+          <w:rFonts w:hint="eastAsia"/>
+          <w:lang w:val="en-US" w:eastAsia="zh-CN"/>
+        </w:rPr>
+        <w:t xml:space="preserve"> </w:t>
+      </w:r>
+      <w:r>
+        <w:t>~]# /usr/local/mongodb/bin/mongoexport --host 192.168.4.50 --port 27050 -d gamedb -c t1 -f name,age,school --type csv &gt; /mdbdata/t1.csv</w:t>
+      </w:r>
+    </w:p>
+    <w:p>
+      <w:r>
+        <w:t>2019-03-02T17:35:46.201+08</w:t>
+      </w:r>
+      <w:bookmarkStart w:id="0" w:name="_GoBack"/>
+      <w:bookmarkEnd w:id="0"/>
+      <w:r>
+        <w:t>00</w:t>
       </w:r>
       <w:r>
         <w:tab/>
@@ -23526,7 +23539,7 @@
     <w:lsdException w:qFormat="1" w:unhideWhenUsed="0" w:uiPriority="0" w:semiHidden="0" w:name="Title"/>
     <w:lsdException w:unhideWhenUsed="0" w:uiPriority="0" w:semiHidden="0" w:name="Closing"/>
     <w:lsdException w:unhideWhenUsed="0" w:uiPriority="0" w:semiHidden="0" w:name="Signature"/>
-    <w:lsdException w:uiPriority="1" w:name="Default Paragraph Font"/>
+    <w:lsdException w:qFormat="1" w:uiPriority="1" w:name="Default Paragraph Font"/>
     <w:lsdException w:unhideWhenUsed="0" w:uiPriority="0" w:semiHidden="0" w:name="Body Text"/>
     <w:lsdException w:unhideWhenUsed="0" w:uiPriority="0" w:semiHidden="0" w:name="Body Text Indent"/>
     <w:lsdException w:unhideWhenUsed="0" w:uiPriority="0" w:semiHidden="0" w:name="List Continue"/>
@@ -23810,6 +23823,7 @@
     <w:name w:val="Default Paragraph Font"/>
     <w:semiHidden/>
     <w:unhideWhenUsed/>
+    <w:qFormat/>
     <w:uiPriority w:val="1"/>
   </w:style>
   <w:style w:type="table" w:default="1" w:styleId="14">

--- a/all note/7-NOSQL.docx
+++ b/all note/7-NOSQL.docx
@@ -10427,6 +10427,8 @@
       <w:r>
         <w:t xml:space="preserve">3启动服务   </w:t>
       </w:r>
+      <w:bookmarkStart w:id="0" w:name="_GoBack"/>
+      <w:bookmarkEnd w:id="0"/>
     </w:p>
     <w:p>
       <w:r>
@@ -16565,12 +16567,7 @@
     </w:p>
     <w:p>
       <w:r>
-        <w:t>2019-03-02T17:35:46.201+08</w:t>
-      </w:r>
-      <w:bookmarkStart w:id="0" w:name="_GoBack"/>
-      <w:bookmarkEnd w:id="0"/>
-      <w:r>
-        <w:t>00</w:t>
+        <w:t>2019-03-02T17:35:46.201+0800</w:t>
       </w:r>
       <w:r>
         <w:tab/>
@@ -23833,7 +23830,6 @@
     <w:qFormat/>
     <w:uiPriority w:val="99"/>
     <w:tblPr>
-      <w:tblLayout w:type="fixed"/>
       <w:tblCellMar>
         <w:top w:w="0" w:type="dxa"/>
         <w:left w:w="108" w:type="dxa"/>

--- a/all note/7-NOSQL.docx
+++ b/all note/7-NOSQL.docx
@@ -472,140 +472,352 @@
       </w:r>
     </w:p>
     <w:p>
-      <w:r>
+      <w:pPr>
+        <w:rPr>
+          <w:sz w:val="24"/>
+          <w:szCs w:val="24"/>
+        </w:rPr>
+      </w:pPr>
+      <w:r>
+        <w:rPr>
+          <w:sz w:val="24"/>
+          <w:szCs w:val="24"/>
+        </w:rPr>
         <w:t xml:space="preserve">Config file    : /etc/redis/6379.conf            </w:t>
       </w:r>
       <w:r>
         <w:rPr>
           <w:color w:val="FF0000"/>
+          <w:sz w:val="24"/>
+          <w:szCs w:val="24"/>
         </w:rPr>
         <w:tab/>
       </w:r>
       <w:r>
         <w:rPr>
           <w:color w:val="FF0000"/>
+          <w:sz w:val="24"/>
+          <w:szCs w:val="24"/>
         </w:rPr>
         <w:t>#配置文件</w:t>
       </w:r>
     </w:p>
     <w:p>
-      <w:r>
+      <w:pPr>
+        <w:rPr>
+          <w:sz w:val="24"/>
+          <w:szCs w:val="24"/>
+        </w:rPr>
+      </w:pPr>
+      <w:r>
+        <w:rPr>
+          <w:sz w:val="24"/>
+          <w:szCs w:val="24"/>
+        </w:rPr>
         <w:t>Log file       : /var/log/redis_6379.log</w:t>
       </w:r>
     </w:p>
     <w:p>
-      <w:r>
+      <w:pPr>
+        <w:rPr>
+          <w:sz w:val="24"/>
+          <w:szCs w:val="24"/>
+        </w:rPr>
+      </w:pPr>
+      <w:r>
+        <w:rPr>
+          <w:sz w:val="24"/>
+          <w:szCs w:val="24"/>
+        </w:rPr>
         <w:t xml:space="preserve">Data dir       : /var/lib/redis/6379        </w:t>
       </w:r>
       <w:r>
-        <w:tab/>
-      </w:r>
-      <w:r>
+        <w:rPr>
+          <w:sz w:val="24"/>
+          <w:szCs w:val="24"/>
+        </w:rPr>
+        <w:tab/>
+      </w:r>
+      <w:r>
+        <w:rPr>
+          <w:sz w:val="24"/>
+          <w:szCs w:val="24"/>
+        </w:rPr>
         <w:t xml:space="preserve">  #数据库目录</w:t>
       </w:r>
     </w:p>
     <w:p>
-      <w:r>
+      <w:pPr>
+        <w:rPr>
+          <w:sz w:val="24"/>
+          <w:szCs w:val="24"/>
+        </w:rPr>
+      </w:pPr>
+      <w:r>
+        <w:rPr>
+          <w:sz w:val="24"/>
+          <w:szCs w:val="24"/>
+        </w:rPr>
         <w:t>Executable     : /usr/local/bin/redis-server</w:t>
       </w:r>
     </w:p>
     <w:p>
-      <w:r>
+      <w:pPr>
+        <w:rPr>
+          <w:sz w:val="24"/>
+          <w:szCs w:val="24"/>
+        </w:rPr>
+      </w:pPr>
+      <w:r>
+        <w:rPr>
+          <w:sz w:val="24"/>
+          <w:szCs w:val="24"/>
+        </w:rPr>
         <w:t xml:space="preserve">Cli Executable : /usr/local/bin/redis-cli       </w:t>
       </w:r>
       <w:r>
-        <w:tab/>
-      </w:r>
-      <w:r>
-        <w:tab/>
-      </w:r>
-      <w:r>
-        <w:tab/>
-      </w:r>
-      <w:r>
+        <w:rPr>
+          <w:sz w:val="24"/>
+          <w:szCs w:val="24"/>
+        </w:rPr>
+        <w:tab/>
+      </w:r>
+      <w:r>
+        <w:rPr>
+          <w:sz w:val="24"/>
+          <w:szCs w:val="24"/>
+        </w:rPr>
+        <w:tab/>
+      </w:r>
+      <w:r>
+        <w:rPr>
+          <w:sz w:val="24"/>
+          <w:szCs w:val="24"/>
+        </w:rPr>
+        <w:tab/>
+      </w:r>
+      <w:r>
+        <w:rPr>
+          <w:sz w:val="24"/>
+          <w:szCs w:val="24"/>
+        </w:rPr>
         <w:t xml:space="preserve">  #命令工具目录</w:t>
       </w:r>
     </w:p>
     <w:p>
-      <w:r>
+      <w:pPr>
+        <w:rPr>
+          <w:sz w:val="24"/>
+          <w:szCs w:val="24"/>
+        </w:rPr>
+      </w:pPr>
+      <w:r>
+        <w:rPr>
+          <w:sz w:val="24"/>
+          <w:szCs w:val="24"/>
+        </w:rPr>
         <w:t>Is this ok? Then press ENTER to go on or Ctrl-C to abort. #使用以上配置回车确认,</w:t>
       </w:r>
       <w:r>
-        <w:tab/>
-      </w:r>
-      <w:r>
-        <w:tab/>
-      </w:r>
-      <w:r>
-        <w:tab/>
-      </w:r>
-      <w:r>
-        <w:tab/>
-      </w:r>
-      <w:r>
-        <w:tab/>
-      </w:r>
-      <w:r>
-        <w:tab/>
-      </w:r>
-      <w:r>
-        <w:tab/>
-      </w:r>
-      <w:r>
-        <w:tab/>
-      </w:r>
-      <w:r>
-        <w:tab/>
-      </w:r>
-      <w:r>
-        <w:tab/>
-      </w:r>
-      <w:r>
-        <w:tab/>
-      </w:r>
-      <w:r>
-        <w:tab/>
-      </w:r>
-      <w:r>
-        <w:tab/>
-      </w:r>
-      <w:r>
-        <w:tab/>
-      </w:r>
-      <w:r>
-        <w:tab/>
-      </w:r>
-      <w:r>
+        <w:rPr>
+          <w:sz w:val="24"/>
+          <w:szCs w:val="24"/>
+        </w:rPr>
+        <w:tab/>
+      </w:r>
+      <w:r>
+        <w:rPr>
+          <w:sz w:val="24"/>
+          <w:szCs w:val="24"/>
+        </w:rPr>
+        <w:tab/>
+      </w:r>
+      <w:r>
+        <w:rPr>
+          <w:sz w:val="24"/>
+          <w:szCs w:val="24"/>
+        </w:rPr>
+        <w:tab/>
+      </w:r>
+      <w:r>
+        <w:rPr>
+          <w:sz w:val="24"/>
+          <w:szCs w:val="24"/>
+        </w:rPr>
+        <w:tab/>
+      </w:r>
+      <w:r>
+        <w:rPr>
+          <w:sz w:val="24"/>
+          <w:szCs w:val="24"/>
+        </w:rPr>
+        <w:tab/>
+      </w:r>
+      <w:r>
+        <w:rPr>
+          <w:sz w:val="24"/>
+          <w:szCs w:val="24"/>
+        </w:rPr>
+        <w:tab/>
+      </w:r>
+      <w:r>
+        <w:rPr>
+          <w:sz w:val="24"/>
+          <w:szCs w:val="24"/>
+        </w:rPr>
+        <w:tab/>
+      </w:r>
+      <w:r>
+        <w:rPr>
+          <w:sz w:val="24"/>
+          <w:szCs w:val="24"/>
+        </w:rPr>
+        <w:tab/>
+      </w:r>
+      <w:r>
+        <w:rPr>
+          <w:sz w:val="24"/>
+          <w:szCs w:val="24"/>
+        </w:rPr>
+        <w:tab/>
+      </w:r>
+      <w:r>
+        <w:rPr>
+          <w:sz w:val="24"/>
+          <w:szCs w:val="24"/>
+        </w:rPr>
+        <w:tab/>
+      </w:r>
+      <w:r>
+        <w:rPr>
+          <w:sz w:val="24"/>
+          <w:szCs w:val="24"/>
+        </w:rPr>
+        <w:tab/>
+      </w:r>
+      <w:r>
+        <w:rPr>
+          <w:sz w:val="24"/>
+          <w:szCs w:val="24"/>
+        </w:rPr>
+        <w:tab/>
+      </w:r>
+      <w:r>
+        <w:rPr>
+          <w:sz w:val="24"/>
+          <w:szCs w:val="24"/>
+        </w:rPr>
+        <w:tab/>
+      </w:r>
+      <w:r>
+        <w:rPr>
+          <w:sz w:val="24"/>
+          <w:szCs w:val="24"/>
+        </w:rPr>
+        <w:tab/>
+      </w:r>
+      <w:r>
+        <w:rPr>
+          <w:sz w:val="24"/>
+          <w:szCs w:val="24"/>
+        </w:rPr>
+        <w:tab/>
+      </w:r>
+      <w:r>
+        <w:rPr>
+          <w:sz w:val="24"/>
+          <w:szCs w:val="24"/>
+        </w:rPr>
         <w:t>不使用则ctrl+c结束</w:t>
       </w:r>
     </w:p>
     <w:p>
-      <w:r>
+      <w:pPr>
+        <w:rPr>
+          <w:sz w:val="24"/>
+          <w:szCs w:val="24"/>
+        </w:rPr>
+      </w:pPr>
+      <w:r>
+        <w:rPr>
+          <w:sz w:val="24"/>
+          <w:szCs w:val="24"/>
+        </w:rPr>
         <w:t>Copied /tmp/6379.conf =&gt; /etc/init.d/redis_6379</w:t>
       </w:r>
     </w:p>
     <w:p>
-      <w:r>
+      <w:pPr>
+        <w:rPr>
+          <w:sz w:val="24"/>
+          <w:szCs w:val="24"/>
+        </w:rPr>
+      </w:pPr>
+      <w:r>
+        <w:rPr>
+          <w:sz w:val="24"/>
+          <w:szCs w:val="24"/>
+        </w:rPr>
         <w:t>Installing service...</w:t>
       </w:r>
     </w:p>
     <w:p>
-      <w:r>
+      <w:pPr>
+        <w:rPr>
+          <w:sz w:val="24"/>
+          <w:szCs w:val="24"/>
+        </w:rPr>
+      </w:pPr>
+      <w:r>
+        <w:rPr>
+          <w:sz w:val="24"/>
+          <w:szCs w:val="24"/>
+        </w:rPr>
         <w:t>Successfully added to chkconfig!</w:t>
       </w:r>
     </w:p>
     <w:p>
-      <w:r>
+      <w:pPr>
+        <w:rPr>
+          <w:sz w:val="24"/>
+          <w:szCs w:val="24"/>
+        </w:rPr>
+      </w:pPr>
+      <w:r>
+        <w:rPr>
+          <w:sz w:val="24"/>
+          <w:szCs w:val="24"/>
+        </w:rPr>
         <w:t>Successfully added to runlevels 345!</w:t>
       </w:r>
     </w:p>
     <w:p>
-      <w:r>
+      <w:pPr>
+        <w:rPr>
+          <w:sz w:val="24"/>
+          <w:szCs w:val="24"/>
+        </w:rPr>
+      </w:pPr>
+      <w:r>
+        <w:rPr>
+          <w:sz w:val="24"/>
+          <w:szCs w:val="24"/>
+        </w:rPr>
         <w:t>Starting Redis server...</w:t>
       </w:r>
     </w:p>
     <w:p>
-      <w:r>
+      <w:pPr>
+        <w:rPr>
+          <w:sz w:val="24"/>
+          <w:szCs w:val="24"/>
+        </w:rPr>
+      </w:pPr>
+      <w:r>
+        <w:rPr>
+          <w:sz w:val="24"/>
+          <w:szCs w:val="24"/>
+        </w:rPr>
         <w:t>Installation successful!</w:t>
       </w:r>
     </w:p>
@@ -10427,8 +10639,6 @@
       <w:r>
         <w:t xml:space="preserve">3启动服务   </w:t>
       </w:r>
-      <w:bookmarkStart w:id="0" w:name="_GoBack"/>
-      <w:bookmarkEnd w:id="0"/>
     </w:p>
     <w:p>
       <w:r>
@@ -15601,9 +15811,89 @@
       </w:r>
     </w:p>
     <w:p>
+      <w:pPr>
+        <w:rPr>
+          <w:rFonts w:hint="default" w:eastAsiaTheme="minorEastAsia"/>
+          <w:lang w:val="en-US" w:eastAsia="zh-CN"/>
+        </w:rPr>
+      </w:pPr>
       <w:r>
         <w:t>&gt; use gamedb</w:t>
       </w:r>
+      <w:r>
+        <w:rPr>
+          <w:rFonts w:hint="eastAsia"/>
+          <w:lang w:val="en-US" w:eastAsia="zh-CN"/>
+        </w:rPr>
+        <w:tab/>
+        <w:t/>
+      </w:r>
+      <w:r>
+        <w:rPr>
+          <w:rFonts w:hint="eastAsia"/>
+          <w:lang w:val="en-US" w:eastAsia="zh-CN"/>
+        </w:rPr>
+        <w:tab/>
+        <w:t/>
+      </w:r>
+      <w:r>
+        <w:rPr>
+          <w:rFonts w:hint="eastAsia"/>
+          <w:lang w:val="en-US" w:eastAsia="zh-CN"/>
+        </w:rPr>
+        <w:tab/>
+        <w:t/>
+      </w:r>
+      <w:r>
+        <w:rPr>
+          <w:rFonts w:hint="eastAsia"/>
+          <w:lang w:val="en-US" w:eastAsia="zh-CN"/>
+        </w:rPr>
+        <w:tab/>
+        <w:t/>
+      </w:r>
+      <w:r>
+        <w:rPr>
+          <w:rFonts w:hint="eastAsia"/>
+          <w:lang w:val="en-US" w:eastAsia="zh-CN"/>
+        </w:rPr>
+        <w:tab/>
+        <w:t/>
+      </w:r>
+      <w:r>
+        <w:rPr>
+          <w:rFonts w:hint="eastAsia"/>
+          <w:lang w:val="en-US" w:eastAsia="zh-CN"/>
+        </w:rPr>
+        <w:tab/>
+        <w:t/>
+      </w:r>
+      <w:r>
+        <w:rPr>
+          <w:rFonts w:hint="eastAsia"/>
+          <w:lang w:val="en-US" w:eastAsia="zh-CN"/>
+        </w:rPr>
+        <w:tab/>
+        <w:t/>
+      </w:r>
+      <w:r>
+        <w:rPr>
+          <w:rFonts w:hint="eastAsia"/>
+          <w:lang w:val="en-US" w:eastAsia="zh-CN"/>
+        </w:rPr>
+        <w:tab/>
+        <w:t/>
+      </w:r>
+      <w:r>
+        <w:rPr>
+          <w:rFonts w:hint="eastAsia"/>
+          <w:lang w:val="en-US" w:eastAsia="zh-CN"/>
+        </w:rPr>
+        <w:tab/>
+        <w:t>#创建数据库</w:t>
+      </w:r>
+      <w:bookmarkStart w:id="0" w:name="_GoBack"/>
+      <w:bookmarkEnd w:id="0"/>
     </w:p>
     <w:p>
       <w:r>

--- a/all note/7-NOSQL.docx
+++ b/all note/7-NOSQL.docx
@@ -15892,382 +15892,378 @@
         <w:tab/>
         <w:t>#创建数据库</w:t>
       </w:r>
+    </w:p>
+    <w:p>
+      <w:r>
+        <w:t>switched to db gamedb</w:t>
+      </w:r>
+    </w:p>
+    <w:p>
+      <w:r>
+        <w:t>&gt; show tables</w:t>
+      </w:r>
+    </w:p>
+    <w:p>
+      <w:r>
+        <w:t>t1</w:t>
+      </w:r>
+    </w:p>
+    <w:p>
+      <w:r>
+        <w:t>t2</w:t>
+      </w:r>
+    </w:p>
+    <w:p/>
+    <w:p>
+      <w:pPr>
+        <w:pStyle w:val="4"/>
+      </w:pPr>
+      <w:r>
+        <w:t>db显示当前所在库</w:t>
+      </w:r>
+    </w:p>
+    <w:p>
+      <w:r>
+        <w:t>db</w:t>
+      </w:r>
+    </w:p>
+    <w:p>
+      <w:r>
+        <w:t>&gt; db</w:t>
+      </w:r>
+    </w:p>
+    <w:p>
+      <w:r>
+        <w:t>test</w:t>
+      </w:r>
+    </w:p>
+    <w:p/>
+    <w:p/>
+    <w:p>
+      <w:pPr>
+        <w:pStyle w:val="4"/>
+      </w:pPr>
+      <w:r>
+        <w:t>use 库名:切换库</w:t>
+      </w:r>
+    </w:p>
+    <w:p>
+      <w:r>
+        <w:t>库不存在,将延时创建库</w:t>
+      </w:r>
+    </w:p>
+    <w:p>
+      <w:r>
+        <w:t>use 库名</w:t>
+      </w:r>
+    </w:p>
+    <w:p>
+      <w:r>
+        <w:t>&gt; db</w:t>
+      </w:r>
+    </w:p>
+    <w:p>
+      <w:r>
+        <w:t>test</w:t>
+      </w:r>
+    </w:p>
+    <w:p>
+      <w:r>
+        <w:t>&gt; use gamedb</w:t>
+      </w:r>
+    </w:p>
+    <w:p>
+      <w:r>
+        <w:t>switched to db gamedb</w:t>
+      </w:r>
+    </w:p>
+    <w:p>
+      <w:r>
+        <w:t>&gt; db</w:t>
+      </w:r>
+    </w:p>
+    <w:p>
+      <w:r>
+        <w:t>gamedb</w:t>
+      </w:r>
+    </w:p>
+    <w:p/>
+    <w:p>
+      <w:pPr>
+        <w:pStyle w:val="4"/>
+      </w:pPr>
+      <w:r>
+        <w:t>db.dropDatabase()删除当前所在库</w:t>
+      </w:r>
+    </w:p>
+    <w:p>
+      <w:r>
+        <w:t>db.dropDatabase()</w:t>
+      </w:r>
+    </w:p>
+    <w:p/>
+    <w:p>
+      <w:pPr>
+        <w:pStyle w:val="3"/>
+      </w:pPr>
+      <w:r>
+        <w:t>2.2集合管理</w:t>
+      </w:r>
+    </w:p>
+    <w:p>
+      <w:pPr>
+        <w:pStyle w:val="4"/>
+      </w:pPr>
+      <w:r>
+        <w:t>show tables查看库下已有集合</w:t>
+      </w:r>
+    </w:p>
+    <w:p>
+      <w:r>
+        <w:t>show collections 或者 show tables</w:t>
+      </w:r>
+    </w:p>
+    <w:p>
+      <w:r>
+        <w:t>&gt; show tables</w:t>
+      </w:r>
+    </w:p>
+    <w:p/>
+    <w:p>
+      <w:pPr>
+        <w:pStyle w:val="4"/>
+      </w:pPr>
+      <w:r>
+        <w:t>db.t1.save创建集合</w:t>
+      </w:r>
+    </w:p>
+    <w:p>
+      <w:r>
+        <w:t>&gt; db.t1.save({name:"bob",age:19})     #创建t1集合,并插入文档(行数据)</w:t>
+      </w:r>
+    </w:p>
+    <w:p>
+      <w:r>
+        <w:t>WriteResult({ "nInserted" : 1 })</w:t>
+      </w:r>
+    </w:p>
+    <w:p>
+      <w:r>
+        <w:t>&gt; show tables              #显示集合</w:t>
+      </w:r>
+    </w:p>
+    <w:p>
+      <w:r>
+        <w:t>t1</w:t>
+      </w:r>
+    </w:p>
+    <w:p>
+      <w:r>
+        <w:t>&gt; db.t1.find()    #查看t1集合</w:t>
+      </w:r>
+    </w:p>
+    <w:p>
+      <w:r>
+        <w:t>{ "_id" : ObjectId("5c7a41fb99716aece7440d9b"), "name" : "bob", "age" : 19 }</w:t>
+      </w:r>
+    </w:p>
+    <w:p>
+      <w:r>
+        <w:t>&gt; db.t1.save({name:"tom",age:19,school:"tarnea"})</w:t>
+      </w:r>
+    </w:p>
+    <w:p>
+      <w:r>
+        <w:t>WriteResult({ "nInserted" : 1 })</w:t>
+      </w:r>
+    </w:p>
+    <w:p/>
+    <w:p>
+      <w:pPr>
+        <w:pStyle w:val="4"/>
+      </w:pPr>
+      <w:r>
+        <w:t>show tables查看集合</w:t>
+      </w:r>
+    </w:p>
+    <w:p>
+      <w:r>
+        <w:t>&gt; show tables</w:t>
+      </w:r>
+    </w:p>
+    <w:p>
+      <w:r>
+        <w:t>t1</w:t>
+      </w:r>
+    </w:p>
+    <w:p/>
+    <w:p>
+      <w:pPr>
+        <w:pStyle w:val="4"/>
+      </w:pPr>
+      <w:r>
+        <w:t>db.t2.drop()删除集合</w:t>
+      </w:r>
+    </w:p>
+    <w:p>
+      <w:r>
+        <w:t>&gt; db.t2.save({name:"zdd",age:18})</w:t>
+      </w:r>
+    </w:p>
+    <w:p>
+      <w:r>
+        <w:t>WriteResult({ "nInserted" : 1 })</w:t>
+      </w:r>
+    </w:p>
+    <w:p>
+      <w:r>
+        <w:t>&gt; show tables</w:t>
+      </w:r>
+    </w:p>
+    <w:p>
+      <w:r>
+        <w:t>t1</w:t>
+      </w:r>
+    </w:p>
+    <w:p>
+      <w:pPr>
+        <w:rPr>
+          <w:color w:val="FF0000"/>
+        </w:rPr>
+      </w:pPr>
+      <w:r>
+        <w:rPr>
+          <w:color w:val="FF0000"/>
+        </w:rPr>
+        <w:t>t2</w:t>
+      </w:r>
+    </w:p>
+    <w:p>
+      <w:r>
+        <w:t>&gt; db.t2.drop()</w:t>
+      </w:r>
+    </w:p>
+    <w:p>
+      <w:r>
+        <w:t>true</w:t>
+      </w:r>
+    </w:p>
+    <w:p>
+      <w:r>
+        <w:t>&gt; show tables</w:t>
+      </w:r>
+    </w:p>
+    <w:p>
+      <w:r>
+        <w:t>t1</w:t>
+      </w:r>
+    </w:p>
+    <w:p/>
+    <w:p>
+      <w:pPr>
+        <w:pStyle w:val="3"/>
+      </w:pPr>
+      <w:r>
+        <w:t>2.3文档基本管理</w:t>
+      </w:r>
+    </w:p>
+    <w:p>
+      <w:r>
+        <w:t xml:space="preserve">&gt; db.t1.find()  </w:t>
+      </w:r>
+      <w:r>
+        <w:tab/>
+      </w:r>
+      <w:r>
+        <w:tab/>
+      </w:r>
+      <w:r>
+        <w:t>#查看文档</w:t>
+      </w:r>
+    </w:p>
+    <w:p>
+      <w:r>
+        <w:t>&gt; db.t1.count()</w:t>
+      </w:r>
+      <w:r>
+        <w:tab/>
+      </w:r>
+      <w:r>
+        <w:tab/>
+      </w:r>
+      <w:r>
+        <w:t>#统计行个数</w:t>
+      </w:r>
+    </w:p>
+    <w:p>
+      <w:r>
+        <w:t>&gt; db.t1.insert({name:”dachui”,age:18})  #添加插入文档</w:t>
+      </w:r>
+    </w:p>
+    <w:p>
+      <w:r>
+        <w:t>&gt; db.t1.find({条件})</w:t>
+      </w:r>
+      <w:r>
+        <w:tab/>
+      </w:r>
+      <w:r>
+        <w:tab/>
+      </w:r>
+      <w:r>
+        <w:t>#按条件查看文档</w:t>
+      </w:r>
+    </w:p>
+    <w:p>
+      <w:r>
+        <w:t xml:space="preserve">&gt; db.t1.findOne() </w:t>
+      </w:r>
+      <w:r>
+        <w:tab/>
+      </w:r>
+      <w:r>
+        <w:tab/>
+      </w:r>
+      <w:r>
+        <w:tab/>
+      </w:r>
+      <w:r>
+        <w:t>#返回一行,查看第一行</w:t>
+      </w:r>
+    </w:p>
+    <w:p>
+      <w:r>
+        <w:t>&gt; db.t1.remove({})</w:t>
+      </w:r>
+      <w:r>
+        <w:tab/>
+      </w:r>
+      <w:r>
+        <w:tab/>
+      </w:r>
+      <w:r>
+        <w:tab/>
+      </w:r>
+      <w:r>
+        <w:t>#删除所有行</w:t>
+      </w:r>
+    </w:p>
+    <w:p>
+      <w:r>
+        <w:t>&gt; db.t1.remove({条件})</w:t>
+      </w:r>
+      <w:r>
+        <w:tab/>
+      </w:r>
+      <w:r>
+        <w:tab/>
+      </w:r>
+      <w:r>
+        <w:t>#按条件匹配删除行</w:t>
+      </w:r>
       <w:bookmarkStart w:id="0" w:name="_GoBack"/>
       <w:bookmarkEnd w:id="0"/>
     </w:p>
-    <w:p>
-      <w:r>
-        <w:t>switched to db gamedb</w:t>
-      </w:r>
-    </w:p>
-    <w:p>
-      <w:r>
-        <w:t>&gt; show tables</w:t>
-      </w:r>
-    </w:p>
-    <w:p>
-      <w:r>
-        <w:t>t1</w:t>
-      </w:r>
-    </w:p>
-    <w:p>
-      <w:r>
-        <w:t>t2</w:t>
-      </w:r>
-    </w:p>
-    <w:p/>
-    <w:p>
-      <w:pPr>
-        <w:pStyle w:val="4"/>
-      </w:pPr>
-      <w:r>
-        <w:t>db显示当前所在库</w:t>
-      </w:r>
-    </w:p>
-    <w:p>
-      <w:r>
-        <w:t>db</w:t>
-      </w:r>
-    </w:p>
-    <w:p>
-      <w:r>
-        <w:t>&gt; db</w:t>
-      </w:r>
-    </w:p>
-    <w:p>
-      <w:r>
-        <w:t>test</w:t>
-      </w:r>
-    </w:p>
-    <w:p/>
-    <w:p/>
-    <w:p>
-      <w:pPr>
-        <w:pStyle w:val="4"/>
-      </w:pPr>
-      <w:r>
-        <w:t>use 库名:切换库</w:t>
-      </w:r>
-    </w:p>
-    <w:p>
-      <w:r>
-        <w:t>库不存在,将延时创建库</w:t>
-      </w:r>
-    </w:p>
-    <w:p>
-      <w:r>
-        <w:t>use 库名</w:t>
-      </w:r>
-    </w:p>
-    <w:p>
-      <w:r>
-        <w:t>&gt; db</w:t>
-      </w:r>
-    </w:p>
-    <w:p>
-      <w:r>
-        <w:t>test</w:t>
-      </w:r>
-    </w:p>
-    <w:p>
-      <w:r>
-        <w:t>&gt; use gamedb</w:t>
-      </w:r>
-    </w:p>
-    <w:p>
-      <w:r>
-        <w:t>switched to db gamedb</w:t>
-      </w:r>
-    </w:p>
-    <w:p>
-      <w:r>
-        <w:t>&gt; db</w:t>
-      </w:r>
-    </w:p>
-    <w:p>
-      <w:r>
-        <w:t>gamedb</w:t>
-      </w:r>
-    </w:p>
-    <w:p/>
-    <w:p>
-      <w:pPr>
-        <w:pStyle w:val="4"/>
-      </w:pPr>
-      <w:r>
-        <w:t>db.dropDatabase()删除当前所在库</w:t>
-      </w:r>
-    </w:p>
-    <w:p>
-      <w:r>
-        <w:t>db.dropDatabase()</w:t>
-      </w:r>
-    </w:p>
-    <w:p/>
-    <w:p>
-      <w:pPr>
-        <w:pStyle w:val="3"/>
-      </w:pPr>
-      <w:r>
-        <w:t>2.2集合管理</w:t>
-      </w:r>
-    </w:p>
-    <w:p>
-      <w:pPr>
-        <w:pStyle w:val="4"/>
-      </w:pPr>
-      <w:r>
-        <w:t>show tables查看库下已有集合</w:t>
-      </w:r>
-    </w:p>
-    <w:p>
-      <w:r>
-        <w:t>show collections 或者 show tables</w:t>
-      </w:r>
-    </w:p>
-    <w:p>
-      <w:r>
-        <w:t>&gt; show tables</w:t>
-      </w:r>
-    </w:p>
-    <w:p/>
-    <w:p>
-      <w:pPr>
-        <w:pStyle w:val="4"/>
-      </w:pPr>
-      <w:r>
-        <w:t>db.t1.save创建集合</w:t>
-      </w:r>
-    </w:p>
-    <w:p>
-      <w:r>
-        <w:t>&gt; db.t1.save({name:"bob",age:19})     #创建t1集合,并插入文档(行数据)</w:t>
-      </w:r>
-    </w:p>
-    <w:p>
-      <w:r>
-        <w:t>WriteResult({ "nInserted" : 1 })</w:t>
-      </w:r>
-    </w:p>
-    <w:p>
-      <w:r>
-        <w:t>&gt; show tables              #显示集合</w:t>
-      </w:r>
-    </w:p>
-    <w:p>
-      <w:r>
-        <w:t>t1</w:t>
-      </w:r>
-    </w:p>
-    <w:p>
-      <w:r>
-        <w:t>&gt; db.t1.find()    #查看t1集合</w:t>
-      </w:r>
-    </w:p>
-    <w:p>
-      <w:r>
-        <w:t>{ "_id" : ObjectId("5c7a41fb99716aece7440d9b"), "name" : "bob", "age" : 19 }</w:t>
-      </w:r>
-    </w:p>
-    <w:p>
-      <w:r>
-        <w:t>&gt; db.t1.save({name:"tom",age:19,school:"tarnea"})</w:t>
-      </w:r>
-    </w:p>
-    <w:p>
-      <w:r>
-        <w:t>WriteResult({ "nInserted" : 1 })</w:t>
-      </w:r>
-    </w:p>
-    <w:p/>
-    <w:p>
-      <w:pPr>
-        <w:pStyle w:val="4"/>
-      </w:pPr>
-      <w:r>
-        <w:t>show tables查看集合</w:t>
-      </w:r>
-    </w:p>
-    <w:p>
-      <w:r>
-        <w:t>&gt; show tables</w:t>
-      </w:r>
-    </w:p>
-    <w:p>
-      <w:r>
-        <w:t>t1</w:t>
-      </w:r>
-    </w:p>
-    <w:p/>
-    <w:p>
-      <w:pPr>
-        <w:pStyle w:val="4"/>
-      </w:pPr>
-      <w:r>
-        <w:t>db.t2.drop()删除集合</w:t>
-      </w:r>
-    </w:p>
-    <w:p>
-      <w:r>
-        <w:t>&gt; db.t2.save({name:"zdd",age:18})</w:t>
-      </w:r>
-    </w:p>
-    <w:p>
-      <w:r>
-        <w:t>WriteResult({ "nInserted" : 1 })</w:t>
-      </w:r>
-    </w:p>
-    <w:p>
-      <w:r>
-        <w:t>&gt; show tables</w:t>
-      </w:r>
-    </w:p>
-    <w:p>
-      <w:r>
-        <w:t>t1</w:t>
-      </w:r>
-    </w:p>
-    <w:p>
-      <w:pPr>
-        <w:rPr>
-          <w:color w:val="FF0000"/>
-        </w:rPr>
-      </w:pPr>
-      <w:r>
-        <w:rPr>
-          <w:color w:val="FF0000"/>
-        </w:rPr>
-        <w:t>t2</w:t>
-      </w:r>
-    </w:p>
-    <w:p>
-      <w:r>
-        <w:t>&gt; db.t2.drop()</w:t>
-      </w:r>
-    </w:p>
-    <w:p>
-      <w:r>
-        <w:t>true</w:t>
-      </w:r>
-    </w:p>
-    <w:p>
-      <w:r>
-        <w:t>&gt; show tables</w:t>
-      </w:r>
-    </w:p>
-    <w:p>
-      <w:r>
-        <w:t>t1</w:t>
-      </w:r>
-    </w:p>
-    <w:p/>
-    <w:p>
-      <w:pPr>
-        <w:pStyle w:val="3"/>
-      </w:pPr>
-      <w:r>
-        <w:t>2.3文档基本管理</w:t>
-      </w:r>
-    </w:p>
-    <w:p>
-      <w:r>
-        <w:t xml:space="preserve">&gt; db.t1.find()  </w:t>
-      </w:r>
-      <w:r>
-        <w:tab/>
-      </w:r>
-      <w:r>
-        <w:tab/>
-      </w:r>
-      <w:r>
-        <w:t>#查看文档</w:t>
-      </w:r>
-    </w:p>
-    <w:p>
-      <w:r>
-        <w:t>&gt; db.t1.count()</w:t>
-      </w:r>
-      <w:r>
-        <w:tab/>
-      </w:r>
-      <w:r>
-        <w:tab/>
-      </w:r>
-      <w:r>
-        <w:t>#统计行个数</w:t>
-      </w:r>
-    </w:p>
-    <w:p>
-      <w:r>
-        <w:t>&gt; db.t1.insert({name:”dachui”,age:18})  #添加插入文档</w:t>
-      </w:r>
-    </w:p>
-    <w:p>
-      <w:r>
-        <w:t>&gt; db.t1.find({条件})</w:t>
-      </w:r>
-      <w:r>
-        <w:tab/>
-      </w:r>
-      <w:r>
-        <w:tab/>
-      </w:r>
-      <w:r>
-        <w:t>#按条件查看文档</w:t>
-      </w:r>
-    </w:p>
-    <w:p>
-      <w:r>
-        <w:t xml:space="preserve">&gt; db.t1.findOne() </w:t>
-      </w:r>
-      <w:r>
-        <w:tab/>
-      </w:r>
-      <w:r>
-        <w:tab/>
-      </w:r>
-      <w:r>
-        <w:tab/>
-      </w:r>
-      <w:r>
-        <w:t>#返回一行,查看第一行</w:t>
-      </w:r>
-    </w:p>
-    <w:p>
-      <w:r>
-        <w:t>&gt; db.t1.remove({})</w:t>
-      </w:r>
-      <w:r>
-        <w:tab/>
-      </w:r>
-      <w:r>
-        <w:tab/>
-      </w:r>
-      <w:r>
-        <w:tab/>
-      </w:r>
-      <w:r>
-        <w:t>#删除所有行</w:t>
-      </w:r>
-    </w:p>
-    <w:p>
-      <w:r>
-        <w:t>&gt; db.t1.remove({条件})</w:t>
-      </w:r>
-      <w:r>
-        <w:tab/>
-      </w:r>
-      <w:r>
-        <w:tab/>
-      </w:r>
-      <w:r>
-        <w:t>#按条件匹配删除行</w:t>
-      </w:r>
-    </w:p>
-    <w:p/>
-    <w:p/>
-    <w:p/>
-    <w:p/>
     <w:p/>
     <w:p>
       <w:pPr>
